--- a/frontend/assets/exports/5/Relatorio_VRP_5.docx
+++ b/frontend/assets/exports/5/Relatorio_VRP_5.docx
@@ -1370,50 +1370,46 @@
     </w:p>
     <w:p>
       <w:r>
-        <w:t>**Análise Técnica - Manutenção Corretiva de Válvula Redutora de Pressão (VRP)**</w:t>
+        <w:t>**Análise Técnica**</w:t>
         <w:br/>
         <w:br/>
-        <w:t>A manutenção corretiva realizada no dia 26 de agosto de 2025, no local VRP - Aloísio Branco, em Maceió, teve como objetivo verificar e ajustar a válvula redutora de pressão para garantir seu funcionamento adequado. A VRP em questão é do tipo pilotada, marca CLA-VAL, com diâmetro nominal (DN) de 200.</w:t>
+        <w:t>A manutenção corretiva realizada no site VRP - Aloísio Branco, localizado em Maceió, apresentou condições específicas que merecem destaque. A válvula redutora de pressão (VRP) em questão é do tipo pilotada, da marca CLA-VAL, com diâmetro nominal (DN) de 200.</w:t>
         <w:br/>
         <w:br/>
         <w:t>**Condições Encontradas**</w:t>
         <w:br/>
         <w:br/>
-        <w:t>Durante a manutenção, foram observadas as seguintes condições:</w:t>
+        <w:t>* A pressão upstream antes da manutenção era de 20 mca, enquanto a pressão downstream era de 14 mca.</w:t>
         <w:br/>
-        <w:t>- Pressão upstream antes da manutenção: 20 mca</w:t>
+        <w:t>* A localização da VRP em uma praça pública, com livre acesso de transeuntes, não apresentou riscos significativos de segurança.</w:t>
         <w:br/>
-        <w:t>- Pressão downstream antes da manutenção: 14 mca</w:t>
-        <w:br/>
-        <w:t>- Acesso à instalação foi realizado por meio de passeio, com tráfego baixo e tampas visíveis, sem riscos de queda.</w:t>
+        <w:t>* As tampas da VRP estavam em boas condições, visíveis e sem riscos de queda.</w:t>
         <w:br/>
         <w:br/>
         <w:t>**Procedimentos Executados**</w:t>
         <w:br/>
         <w:br/>
-        <w:t>Foram realizados procedimentos de manutenção para ajustar a pressão da VRP, resultando em:</w:t>
+        <w:t>* A manutenção corretiva foi realizada com a presença de registros upstream e downstream, bem como um bypass.</w:t>
         <w:br/>
-        <w:t>- Pressão upstream após a manutenção: 24 mca</w:t>
-        <w:br/>
-        <w:t>- Pressão downstream após a manutenção: 16,5 mca</w:t>
+        <w:t>* A pressão upstream após a manutenção aumentou para 24 mca, enquanto a pressão downstream subiu para 16,5 mca.</w:t>
         <w:br/>
         <w:br/>
-        <w:t>**Aferições e Resultados**</w:t>
+        <w:t>**Aferições e Recomendações**</w:t>
         <w:br/>
         <w:br/>
-        <w:t>As aferições realizadas indicam um aumento na pressão upstream e downstream após a manutenção, sugerindo que a VRP está funcionando dentro dos parâmetros ajustados.</w:t>
+        <w:t>* Verificar se o aumento na pressão upstream e downstream está dentro dos parâmetros aceitáveis para a operação da VRP.</w:t>
+        <w:br/>
+        <w:t>* Realizar monitoramento contínuo das pressões para garantir que a VRP esteja funcionando corretamente e não cause danos à rede de distribuição.</w:t>
+        <w:br/>
+        <w:t xml:space="preserve">* Considerar a implementação de automação na VRP para melhorar a eficiência e reduzir a necessidade de manutenções corretivas. </w:t>
         <w:br/>
         <w:br/>
-        <w:t>**Recomendações**</w:t>
+        <w:t>**Próximos Passos**</w:t>
         <w:br/>
         <w:br/>
-        <w:t>Com base na análise técnica, recomendamos:</w:t>
+        <w:t>* Agendar uma nova visita para verificar o desempenho da VRP e realizar ajustes se necessário.</w:t>
         <w:br/>
-        <w:t>- Realizar monitoramento contínuo das pressões upstream e downstream para garantir que a VRP continue funcionando dentro dos parâmetros ajustados.</w:t>
-        <w:br/>
-        <w:t>- Verificar periodicamente o estado das tampas e do acesso à instalação para garantir a segurança dos transeuntes e a facilidade de manutenção.</w:t>
-        <w:br/>
-        <w:t>- Considerar a implementação de automação na VRP para melhorar a eficiência e reduzir a necessidade de manutenções corretivas.</w:t>
+        <w:t>* Considerar a realização de testes adicionais para garantir a estabilidade e segurança da operação da VRP.</w:t>
       </w:r>
     </w:p>
     <w:sectPr>
